--- a/法令ファイル/海事代理士試験規程/海事代理士試験規程（昭和二十六年運輸省令第八十一号）.docx
+++ b/法令ファイル/海事代理士試験規程/海事代理士試験規程（昭和二十六年運輸省令第八十一号）.docx
@@ -74,35 +74,23 @@
     </w:p>
     <w:p>
       <w:pPr>
-        <w:pStyle w:val="Heading6"/>
+        <w:pStyle w:val="ListBullet"/>
         <w:ind w:left="880"/>
       </w:pPr>
       <w:r>
         <w:t>一</w:t>
-      </w:r>
-    </w:p>
-    <w:p>
-      <w:pPr>
-        <w:ind w:left="880"/>
-      </w:pPr>
-      <w:r>
+        <w:br/>
         <w:t>憲法、民法（明治二十九年法律第八十九号）及び商法（明治三十二年法律第四十八号）第三編海商についての概括的知識</w:t>
       </w:r>
     </w:p>
     <w:p>
       <w:pPr>
-        <w:pStyle w:val="Heading6"/>
+        <w:pStyle w:val="ListBullet"/>
         <w:ind w:left="880"/>
       </w:pPr>
       <w:r>
         <w:t>二</w:t>
-      </w:r>
-    </w:p>
-    <w:p>
-      <w:pPr>
-        <w:ind w:left="880"/>
-      </w:pPr>
-      <w:r>
+        <w:br/>
         <w:t>次に掲げる法令についての専門的知識</w:t>
       </w:r>
     </w:p>
@@ -130,6 +118,8 @@
     <w:p>
       <w:r>
         <w:t>試験を受けようとする者（以下「受験者」という。）は、地方運輸局（運輸監理部を含む。以下同じ。）に備え付けてある受験願書に受験希望地その他の所要事項を記入し、これに出願前六月以内に撮影した名刺型写真（脱帽上半身のもので、裏面に氏名及び撮影年月日を記入したもの）を添えて、受験希望地を管轄する地方運輸局の長を経由して国土交通大臣に提出するものとする。</w:t>
+        <w:br/>
+        <w:t>ただし、第一条第三項の規定により筆記試験の免除を受けようとする者は、地方運輸局の長を経由しないで国土交通大臣に提出するものとする。</w:t>
       </w:r>
     </w:p>
     <w:p>
@@ -147,6 +137,8 @@
       </w:pPr>
       <w:r>
         <w:t>前項の受験願書に記載した事項の変更については、受験者は、遅滞なく、その旨を前項に準じて国土交通大臣に届け出るものとする。</w:t>
+        <w:br/>
+        <w:t>但し、受験希望地の変更にあつては、遅くとも試験を行う日の七日前までにするものとする。</w:t>
       </w:r>
     </w:p>
     <w:p>
@@ -233,6 +225,8 @@
     <w:p>
       <w:r>
         <w:t>受験者が、試験の開始時刻までに出席しないとき、又は試験を中途で休止したときは、当該試験を放棄したものとみなす。</w:t>
+        <w:br/>
+        <w:t>但し、試験係官が、やむを得ない事由によるものであつて、妥当と認めたときは、この限りでない。</w:t>
       </w:r>
     </w:p>
     <w:p>
@@ -263,7 +257,7 @@
         <w:pStyle w:val="Heading1"/>
       </w:pPr>
       <w:r>
-        <w:t>附　則（昭和二八年九月一日運輸省令第四八号）</w:t>
+        <w:t>附則（昭和二八年九月一日運輸省令第四八号）</w:t>
       </w:r>
     </w:p>
     <w:p>
@@ -281,7 +275,7 @@
         <w:pStyle w:val="Heading1"/>
       </w:pPr>
       <w:r>
-        <w:t>附　則（昭和三五年六月一五日運輸省令第二二号）</w:t>
+        <w:t>附則（昭和三五年六月一五日運輸省令第二二号）</w:t>
       </w:r>
     </w:p>
     <w:p>
@@ -299,10 +293,22 @@
         <w:pStyle w:val="Heading1"/>
       </w:pPr>
       <w:r>
-        <w:t>附　則（昭和四八年三月二七日運輸省令第九号）</w:t>
+        <w:t>附則（昭和四八年三月二七日運輸省令第九号）</w:t>
       </w:r>
     </w:p>
     <w:p>
+      <w:pPr>
+        <w:pStyle w:val="Heading5"/>
+        <w:ind w:left="440"/>
+      </w:pPr>
+      <w:r>
+        <w:t>１</w:t>
+      </w:r>
+    </w:p>
+    <w:p>
+      <w:pPr>
+        <w:ind w:left="440"/>
+      </w:pPr>
       <w:r>
         <w:t>この省令は、法の施行の日（昭和四十八年七月一日）から施行する。</w:t>
       </w:r>
@@ -317,7 +323,7 @@
         <w:pStyle w:val="Heading1"/>
       </w:pPr>
       <w:r>
-        <w:t>附　則（昭和五六年三月三〇日運輸省令第一二号）</w:t>
+        <w:t>附則（昭和五六年三月三〇日運輸省令第一二号）</w:t>
       </w:r>
     </w:p>
     <w:p>
@@ -343,7 +349,7 @@
         <w:pStyle w:val="Heading1"/>
       </w:pPr>
       <w:r>
-        <w:t>附　則（昭和五七年三月一一日運輸省令第三号）</w:t>
+        <w:t>附則（昭和五七年三月一一日運輸省令第三号）</w:t>
       </w:r>
     </w:p>
     <w:p>
@@ -369,7 +375,7 @@
         <w:pStyle w:val="Heading1"/>
       </w:pPr>
       <w:r>
-        <w:t>附　則（昭和五八年八月二四日運輸省令第三六号）</w:t>
+        <w:t>附則（昭和五八年八月二四日運輸省令第三六号）</w:t>
       </w:r>
     </w:p>
     <w:p>
@@ -383,23 +389,23 @@
     <w:p>
       <w:r>
         <w:t>この省令は、海洋汚染及び海上災害の防止に関する法律の一部を改正する法律（昭和五十八年法律第五十八号。以下「改正法」という。）附則第一条第二号に定める日（昭和五十八年十月二日）から施行する。</w:t>
+        <w:br/>
+        <w:t>ただし、次の各号に掲げる規定は、当該各号に定める日から施行する。</w:t>
       </w:r>
     </w:p>
     <w:p>
       <w:pPr>
-        <w:pStyle w:val="Heading6"/>
+        <w:pStyle w:val="ListBullet"/>
         <w:ind w:left="880"/>
       </w:pPr>
       <w:r>
         <w:t>二</w:t>
-      </w:r>
-    </w:p>
-    <w:p>
-      <w:pPr>
-        <w:ind w:left="880"/>
-      </w:pPr>
-      <w:r>
+        <w:br/>
         <w:t>附則第十条の規定</w:t>
+        <w:br/>
+        <w:br/>
+        <w:br/>
+        <w:t>昭和五十九年一月一日</w:t>
       </w:r>
     </w:p>
     <w:p>
@@ -412,7 +418,7 @@
         <w:pStyle w:val="Heading1"/>
       </w:pPr>
       <w:r>
-        <w:t>附　則（昭和五九年六月二二日運輸省令第一八号）</w:t>
+        <w:t>附則（昭和五九年六月二二日運輸省令第一八号）</w:t>
       </w:r>
     </w:p>
     <w:p>
@@ -451,7 +457,7 @@
         <w:pStyle w:val="Heading1"/>
       </w:pPr>
       <w:r>
-        <w:t>附　則（平成一二年一一月二九日運輸省令第三九号）</w:t>
+        <w:t>附則（平成一二年一一月二九日運輸省令第三九号）</w:t>
       </w:r>
     </w:p>
     <w:p>
@@ -477,7 +483,7 @@
         <w:pStyle w:val="Heading1"/>
       </w:pPr>
       <w:r>
-        <w:t>附　則（平成一四年六月二八日国土交通省令第七九号）</w:t>
+        <w:t>附則（平成一四年六月二八日国土交通省令第七九号）</w:t>
       </w:r>
     </w:p>
     <w:p>
@@ -516,7 +522,7 @@
         <w:pStyle w:val="Heading1"/>
       </w:pPr>
       <w:r>
-        <w:t>附　則（平成一五年三月二〇日国土交通省令第二七号）</w:t>
+        <w:t>附則（平成一五年三月二〇日国土交通省令第二七号）</w:t>
       </w:r>
     </w:p>
     <w:p>
@@ -542,7 +548,7 @@
         <w:pStyle w:val="Heading1"/>
       </w:pPr>
       <w:r>
-        <w:t>附　則（平成一六年六月三〇日国土交通省令第七六号）</w:t>
+        <w:t>附則（平成一六年六月三〇日国土交通省令第七六号）</w:t>
       </w:r>
     </w:p>
     <w:p>
@@ -560,7 +566,7 @@
         <w:pStyle w:val="Heading1"/>
       </w:pPr>
       <w:r>
-        <w:t>附　則（平成一六年一〇月二八日国土交通省令第九三号）</w:t>
+        <w:t>附則（平成一六年一〇月二八日国土交通省令第九三号）</w:t>
       </w:r>
     </w:p>
     <w:p>
@@ -586,7 +592,7 @@
         <w:pStyle w:val="Heading1"/>
       </w:pPr>
       <w:r>
-        <w:t>附　則（平成一七年一月二〇日国土交通省令第一号）</w:t>
+        <w:t>附則（平成一七年一月二〇日国土交通省令第一号）</w:t>
       </w:r>
     </w:p>
     <w:p>
@@ -612,7 +618,7 @@
         <w:pStyle w:val="Heading1"/>
       </w:pPr>
       <w:r>
-        <w:t>附　則（平成一七年二月二一日国土交通省令第八号）</w:t>
+        <w:t>附則（平成一七年二月二一日国土交通省令第八号）</w:t>
       </w:r>
     </w:p>
     <w:p>
@@ -638,7 +644,7 @@
         <w:pStyle w:val="Heading1"/>
       </w:pPr>
       <w:r>
-        <w:t>附　則（平成一八年四月二八日国土交通省令第五八号）</w:t>
+        <w:t>附則（平成一八年四月二八日国土交通省令第五八号）</w:t>
       </w:r>
     </w:p>
     <w:p>
@@ -690,7 +696,7 @@
         <w:pStyle w:val="Heading1"/>
       </w:pPr>
       <w:r>
-        <w:t>附　則（平成一九年七月二七日国土交通省令第七三号）</w:t>
+        <w:t>附則（平成一九年七月二七日国土交通省令第七三号）</w:t>
       </w:r>
     </w:p>
     <w:p>
@@ -708,7 +714,7 @@
         <w:pStyle w:val="Heading1"/>
       </w:pPr>
       <w:r>
-        <w:t>附　則（平成三一年三月二六日国土交通省令第一二号）</w:t>
+        <w:t>附則（平成三一年三月二六日国土交通省令第一二号）</w:t>
       </w:r>
     </w:p>
     <w:p>
@@ -744,7 +750,7 @@
     </w:pPr>
     <w:r>
       <w:tab/>
-      <w:t>WeGov v0.1 - FTS141</w:t>
+      <w:t>WeGov v0.2 - FTS141</w:t>
     </w:r>
   </w:p>
 </w:ftr>
